--- a/Documents/시나리오/캐릭터1_보안관/시나리오_챕터2.docx
+++ b/Documents/시나리오/캐릭터1_보안관/시나리오_챕터2.docx
@@ -617,7 +617,7 @@
           <w:numId w:val="1"/>
         </w:numPr>
         <w:rPr>
-          <w:rFonts w:ascii="바탕" w:eastAsia="바탕" w:hAnsi="바탕" w:cs="바탕" w:hint="eastAsia"/>
+          <w:rFonts w:ascii="바탕" w:eastAsia="바탕" w:hAnsi="바탕" w:cs="바탕"/>
         </w:rPr>
       </w:pPr>
       <w:r>
@@ -635,7 +635,7 @@
           <w:numId w:val="1"/>
         </w:numPr>
         <w:rPr>
-          <w:rFonts w:ascii="바탕" w:eastAsia="바탕" w:hAnsi="바탕" w:cs="바탕" w:hint="eastAsia"/>
+          <w:rFonts w:ascii="바탕" w:eastAsia="바탕" w:hAnsi="바탕" w:cs="바탕"/>
         </w:rPr>
       </w:pPr>
       <w:r>
@@ -717,7 +717,7 @@
           <w:numId w:val="1"/>
         </w:numPr>
         <w:rPr>
-          <w:rFonts w:ascii="바탕" w:eastAsia="바탕" w:hAnsi="바탕" w:cs="바탕" w:hint="eastAsia"/>
+          <w:rFonts w:ascii="바탕" w:eastAsia="바탕" w:hAnsi="바탕" w:cs="바탕"/>
         </w:rPr>
       </w:pPr>
       <w:r>
@@ -813,7 +813,7 @@
           <w:numId w:val="1"/>
         </w:numPr>
         <w:rPr>
-          <w:rFonts w:ascii="바탕" w:eastAsia="바탕" w:hAnsi="바탕" w:cs="바탕" w:hint="eastAsia"/>
+          <w:rFonts w:ascii="바탕" w:eastAsia="바탕" w:hAnsi="바탕" w:cs="바탕"/>
         </w:rPr>
       </w:pPr>
       <w:r>
@@ -934,7 +934,7 @@
       <w:pPr>
         <w:pStyle w:val="ListParagraph"/>
         <w:rPr>
-          <w:rFonts w:ascii="바탕" w:eastAsia="바탕" w:hAnsi="바탕" w:cs="바탕" w:hint="eastAsia"/>
+          <w:rFonts w:ascii="바탕" w:eastAsia="바탕" w:hAnsi="바탕" w:cs="바탕"/>
         </w:rPr>
       </w:pPr>
       <w:r>
@@ -1009,7 +1009,7 @@
         <w:adjustRightInd w:val="0"/>
         <w:ind w:left="460" w:firstLine="260"/>
         <w:rPr>
-          <w:rFonts w:ascii="바탕" w:eastAsia="바탕" w:hAnsi="Helvetica" w:cs="Helvetica" w:hint="eastAsia"/>
+          <w:rFonts w:ascii="바탕" w:eastAsia="바탕" w:hAnsi="Helvetica" w:cs="Helvetica"/>
           <w:color w:val="353535"/>
         </w:rPr>
       </w:pPr>
@@ -1071,7 +1071,7 @@
         <w:adjustRightInd w:val="0"/>
         <w:ind w:left="460" w:firstLine="260"/>
         <w:rPr>
-          <w:rFonts w:ascii="바탕" w:eastAsia="바탕" w:hAnsi="Helvetica" w:cs="Helvetica" w:hint="eastAsia"/>
+          <w:rFonts w:ascii="바탕" w:eastAsia="바탕" w:hAnsi="Helvetica" w:cs="Helvetica"/>
           <w:color w:val="353535"/>
         </w:rPr>
       </w:pPr>
@@ -1133,7 +1133,7 @@
         <w:adjustRightInd w:val="0"/>
         <w:ind w:left="460" w:firstLine="260"/>
         <w:rPr>
-          <w:rFonts w:ascii="바탕" w:eastAsia="바탕" w:hAnsi="Helvetica" w:cs="Helvetica" w:hint="eastAsia"/>
+          <w:rFonts w:ascii="바탕" w:eastAsia="바탕" w:hAnsi="Helvetica" w:cs="Helvetica"/>
           <w:color w:val="353535"/>
         </w:rPr>
       </w:pPr>
@@ -1195,7 +1195,7 @@
         <w:adjustRightInd w:val="0"/>
         <w:ind w:left="460" w:firstLine="260"/>
         <w:rPr>
-          <w:rFonts w:ascii="바탕" w:eastAsia="바탕" w:hAnsi="Helvetica" w:cs="Helvetica" w:hint="eastAsia"/>
+          <w:rFonts w:ascii="바탕" w:eastAsia="바탕" w:hAnsi="Helvetica" w:cs="Helvetica"/>
           <w:color w:val="353535"/>
         </w:rPr>
       </w:pPr>
@@ -1236,7 +1236,7 @@
         <w:adjustRightInd w:val="0"/>
         <w:ind w:left="460" w:firstLine="260"/>
         <w:rPr>
-          <w:rFonts w:ascii="바탕" w:eastAsia="바탕" w:hAnsi="Helvetica" w:cs="Helvetica" w:hint="eastAsia"/>
+          <w:rFonts w:ascii="바탕" w:eastAsia="바탕" w:hAnsi="Helvetica" w:cs="Helvetica"/>
           <w:color w:val="353535"/>
         </w:rPr>
       </w:pPr>
@@ -1277,7 +1277,7 @@
         <w:adjustRightInd w:val="0"/>
         <w:ind w:left="460" w:firstLine="260"/>
         <w:rPr>
-          <w:rFonts w:ascii="바탕" w:eastAsia="바탕" w:hAnsi="Helvetica" w:cs="Helvetica" w:hint="eastAsia"/>
+          <w:rFonts w:ascii="바탕" w:eastAsia="바탕" w:hAnsi="Helvetica" w:cs="Helvetica"/>
           <w:color w:val="353535"/>
         </w:rPr>
       </w:pPr>
@@ -1341,7 +1341,7 @@
         <w:adjustRightInd w:val="0"/>
         <w:ind w:left="1180" w:firstLine="260"/>
         <w:rPr>
-          <w:rFonts w:ascii="바탕" w:eastAsia="바탕" w:hAnsi="Helvetica" w:cs="Helvetica" w:hint="eastAsia"/>
+          <w:rFonts w:ascii="바탕" w:eastAsia="바탕" w:hAnsi="Helvetica" w:cs="Helvetica"/>
           <w:color w:val="353535"/>
         </w:rPr>
       </w:pPr>
@@ -1389,7 +1389,7 @@
           <w:numId w:val="1"/>
         </w:numPr>
         <w:rPr>
-          <w:rFonts w:ascii="바탕" w:eastAsia="바탕" w:hAnsi="바탕" w:cs="바탕" w:hint="eastAsia"/>
+          <w:rFonts w:ascii="바탕" w:eastAsia="바탕" w:hAnsi="바탕" w:cs="바탕"/>
         </w:rPr>
       </w:pPr>
       <w:r>
@@ -1397,6 +1397,12 @@
           <w:rFonts w:ascii="바탕" w:eastAsia="바탕" w:hAnsi="바탕" w:cs="바탕" w:hint="eastAsia"/>
         </w:rPr>
         <w:t>보안관은 딸을 찾기위해 펜션주인과 함께 가기로 한다.</w:t>
+      </w:r>
+      <w:r>
+        <w:rPr>
+          <w:rFonts w:ascii="바탕" w:eastAsia="바탕" w:hAnsi="바탕" w:cs="바탕"/>
+        </w:rPr>
+        <w:t xml:space="preserve"> </w:t>
       </w:r>
       <w:bookmarkStart w:id="0" w:name="_GoBack"/>
       <w:bookmarkEnd w:id="0"/>
@@ -1404,7 +1410,7 @@
     <w:p>
       <w:pPr>
         <w:rPr>
-          <w:rFonts w:ascii="바탕" w:eastAsia="바탕" w:hint="eastAsia"/>
+          <w:rFonts w:ascii="바탕" w:eastAsia="바탕"/>
         </w:rPr>
       </w:pPr>
     </w:p>
